--- a/Documentation/Execution_Core/Signals/Signals.docx
+++ b/Documentation/Execution_Core/Signals/Signals.docx
@@ -21,7 +21,29 @@
           <w:sz w:val="22"/>
           <w:szCs w:val="22"/>
         </w:rPr>
-        <w:t>Confirm with Nelson</w:t>
+        <w:t>Confirm</w:t>
+      </w:r>
+      <w:r>
+        <w:rPr>
+          <w:rFonts w:ascii="Arial" w:eastAsia="Times New Roman" w:hAnsi="Arial" w:cs="Arial"/>
+          <w:b/>
+          <w:bCs/>
+          <w:color w:val="000000"/>
+          <w:sz w:val="22"/>
+          <w:szCs w:val="22"/>
+        </w:rPr>
+        <w:t>ed</w:t>
+      </w:r>
+      <w:r>
+        <w:rPr>
+          <w:rFonts w:ascii="Arial" w:eastAsia="Times New Roman" w:hAnsi="Arial" w:cs="Arial"/>
+          <w:b/>
+          <w:bCs/>
+          <w:color w:val="000000"/>
+          <w:sz w:val="22"/>
+          <w:szCs w:val="22"/>
+        </w:rPr>
+        <w:t xml:space="preserve"> with Nelson</w:t>
       </w:r>
     </w:p>
     <w:p>
@@ -185,63 +207,30 @@
         <w:rPr>
           <w:b/>
         </w:rPr>
-        <w:t>de</w:t>
-      </w:r>
-      <w:r>
-        <w:rPr>
-          <w:b/>
-        </w:rPr>
-        <w:t>_</w:t>
-      </w:r>
-      <w:r>
-        <w:rPr>
-          <w:b/>
-        </w:rPr>
-        <w:t>opA</w:t>
-      </w:r>
-      <w:r>
-        <w:rPr>
-          <w:b/>
-        </w:rPr>
-        <w:t>_type</w:t>
-      </w:r>
-      <w:r>
-        <w:rPr>
-          <w:b/>
-        </w:rPr>
-        <w:t>_</w:t>
-      </w:r>
-      <w:r>
-        <w:rPr>
-          <w:b/>
-        </w:rPr>
-        <w:t>ag</w:t>
-      </w:r>
-    </w:p>
-    <w:p>
-      <w:r>
-        <w:t>identifies whether first operand</w:t>
-      </w:r>
-      <w:r>
-        <w:t xml:space="preserve"> is reg from r/m, reg from reg,</w:t>
-      </w:r>
-      <w:r>
-        <w:t xml:space="preserve"> reg from </w:t>
-      </w:r>
-      <w:r>
-        <w:t>hardcoded value,</w:t>
-      </w:r>
-      <w:r>
-        <w:t xml:space="preserve"> </w:t>
-      </w:r>
-      <w:r>
-        <w:t>memory</w:t>
-      </w:r>
-      <w:r>
-        <w:t xml:space="preserve"> value</w:t>
-      </w:r>
-      <w:r>
-        <w:t>.</w:t>
+        <w:t>de_</w:t>
+      </w:r>
+      <w:r>
+        <w:rPr>
+          <w:b/>
+        </w:rPr>
+        <w:t>SR1</w:t>
+      </w:r>
+      <w:r>
+        <w:rPr>
+          <w:b/>
+        </w:rPr>
+        <w:t>_type_</w:t>
+      </w:r>
+      <w:r>
+        <w:rPr>
+          <w:b/>
+        </w:rPr>
+        <w:t>d2</w:t>
+      </w:r>
+    </w:p>
+    <w:p>
+      <w:r>
+        <w:t xml:space="preserve">mux select </w:t>
       </w:r>
     </w:p>
     <w:tbl>
@@ -261,57 +250,42 @@
           </w:tcPr>
           <w:p>
             <w:r>
-              <w:t>0</w:t>
-            </w:r>
-            <w:r>
-              <w:t>0</w:t>
-            </w:r>
-          </w:p>
-        </w:tc>
-        <w:tc>
-          <w:tcPr>
-            <w:tcW w:w="4675" w:type="dxa"/>
-          </w:tcPr>
-          <w:p>
-            <w:r>
-              <w:t xml:space="preserve">reg </w:t>
-            </w:r>
-            <w:r>
-              <w:t>from</w:t>
-            </w:r>
-            <w:r>
-              <w:t xml:space="preserve"> </w:t>
-            </w:r>
-            <w:r>
-              <w:t>r/m</w:t>
-            </w:r>
-            <w:r>
-              <w:t xml:space="preserve"> (ModR/M)</w:t>
-            </w:r>
-          </w:p>
-        </w:tc>
-      </w:tr>
-      <w:tr>
-        <w:tc>
-          <w:tcPr>
-            <w:tcW w:w="4675" w:type="dxa"/>
-          </w:tcPr>
-          <w:p>
-            <w:r>
-              <w:t>0</w:t>
-            </w:r>
-            <w:r>
-              <w:t>1</w:t>
-            </w:r>
-          </w:p>
-        </w:tc>
-        <w:tc>
-          <w:tcPr>
-            <w:tcW w:w="4675" w:type="dxa"/>
-          </w:tcPr>
-          <w:p>
-            <w:r>
-              <w:t>AL/AX/EAX</w:t>
+              <w:t>00</w:t>
+            </w:r>
+          </w:p>
+        </w:tc>
+        <w:tc>
+          <w:tcPr>
+            <w:tcW w:w="4675" w:type="dxa"/>
+          </w:tcPr>
+          <w:p>
+            <w:r>
+              <w:t>R/M</w:t>
+            </w:r>
+            <w:r>
+              <w:t xml:space="preserve"> (from ModR/M)</w:t>
+            </w:r>
+          </w:p>
+        </w:tc>
+      </w:tr>
+      <w:tr>
+        <w:tc>
+          <w:tcPr>
+            <w:tcW w:w="4675" w:type="dxa"/>
+          </w:tcPr>
+          <w:p>
+            <w:r>
+              <w:t>01</w:t>
+            </w:r>
+          </w:p>
+        </w:tc>
+        <w:tc>
+          <w:tcPr>
+            <w:tcW w:w="4675" w:type="dxa"/>
+          </w:tcPr>
+          <w:p>
+            <w:r>
+              <w:t>hardcoded register values</w:t>
             </w:r>
           </w:p>
         </w:tc>
@@ -333,27 +307,9 @@
           </w:tcPr>
           <w:p>
             <w:r>
-              <w:t>mem</w:t>
-            </w:r>
-          </w:p>
-        </w:tc>
-      </w:tr>
-      <w:tr>
-        <w:tc>
-          <w:tcPr>
-            <w:tcW w:w="4675" w:type="dxa"/>
-          </w:tcPr>
-          <w:p>
-            <w:r>
-              <w:t>11</w:t>
-            </w:r>
-          </w:p>
-        </w:tc>
-        <w:tc>
-          <w:tcPr>
-            <w:tcW w:w="4675" w:type="dxa"/>
-          </w:tcPr>
-          <w:p/>
+              <w:t>Base</w:t>
+            </w:r>
+          </w:p>
         </w:tc>
       </w:tr>
     </w:tbl>
@@ -368,66 +324,24 @@
         <w:rPr>
           <w:b/>
         </w:rPr>
-        <w:t>de</w:t>
-      </w:r>
-      <w:r>
-        <w:rPr>
-          <w:b/>
-        </w:rPr>
-        <w:t>_op</w:t>
-      </w:r>
-      <w:r>
-        <w:rPr>
-          <w:b/>
-        </w:rPr>
-        <w:t>B</w:t>
-      </w:r>
-      <w:r>
-        <w:rPr>
-          <w:b/>
-        </w:rPr>
-        <w:t>_type</w:t>
-      </w:r>
-      <w:r>
-        <w:rPr>
-          <w:b/>
-        </w:rPr>
-        <w:t>_</w:t>
-      </w:r>
-      <w:r>
-        <w:rPr>
-          <w:b/>
-        </w:rPr>
-        <w:t>ag</w:t>
-      </w:r>
-    </w:p>
-    <w:p>
-      <w:r>
-        <w:t xml:space="preserve">identifies whether </w:t>
-      </w:r>
-      <w:r>
-        <w:t>second</w:t>
-      </w:r>
-      <w:r>
-        <w:t xml:space="preserve"> operand is </w:t>
-      </w:r>
-      <w:r>
-        <w:t xml:space="preserve">reg from </w:t>
-      </w:r>
-      <w:r>
-        <w:t xml:space="preserve">r/m, </w:t>
-      </w:r>
-      <w:r>
-        <w:t>reg from reg,</w:t>
-      </w:r>
-      <w:r>
-        <w:t xml:space="preserve"> </w:t>
-      </w:r>
-      <w:r>
-        <w:t>immediate, or memory value</w:t>
-      </w:r>
-      <w:r>
-        <w:t>.</w:t>
+        <w:t>de_</w:t>
+      </w:r>
+      <w:r>
+        <w:rPr>
+          <w:b/>
+        </w:rPr>
+        <w:t>SR2</w:t>
+      </w:r>
+      <w:r>
+        <w:rPr>
+          <w:b/>
+        </w:rPr>
+        <w:t>_type_d2</w:t>
+      </w:r>
+    </w:p>
+    <w:p>
+      <w:r>
+        <w:t xml:space="preserve">mux select </w:t>
       </w:r>
     </w:p>
     <w:tbl>
@@ -449,31 +363,28 @@
             <w:r>
               <w:t>0</w:t>
             </w:r>
-            <w:r>
-              <w:t>0</w:t>
-            </w:r>
-          </w:p>
-        </w:tc>
-        <w:tc>
-          <w:tcPr>
-            <w:tcW w:w="4675" w:type="dxa"/>
-          </w:tcPr>
-          <w:p>
-            <w:r>
-              <w:t>reg from reg (ModR/M)</w:t>
-            </w:r>
-          </w:p>
-        </w:tc>
-      </w:tr>
-      <w:tr>
-        <w:tc>
-          <w:tcPr>
-            <w:tcW w:w="4675" w:type="dxa"/>
-          </w:tcPr>
-          <w:p>
-            <w:r>
-              <w:t>0</w:t>
-            </w:r>
+          </w:p>
+        </w:tc>
+        <w:tc>
+          <w:tcPr>
+            <w:tcW w:w="4675" w:type="dxa"/>
+          </w:tcPr>
+          <w:p>
+            <w:r>
+              <w:t>R</w:t>
+            </w:r>
+            <w:r>
+              <w:t>EG (from ModR/M)</w:t>
+            </w:r>
+          </w:p>
+        </w:tc>
+      </w:tr>
+      <w:tr>
+        <w:tc>
+          <w:tcPr>
+            <w:tcW w:w="4675" w:type="dxa"/>
+          </w:tcPr>
+          <w:p>
             <w:r>
               <w:t>1</w:t>
             </w:r>
@@ -485,59 +396,13 @@
           </w:tcPr>
           <w:p>
             <w:r>
-              <w:t>imm</w:t>
-            </w:r>
-          </w:p>
-        </w:tc>
-      </w:tr>
-      <w:tr>
-        <w:tc>
-          <w:tcPr>
-            <w:tcW w:w="4675" w:type="dxa"/>
-          </w:tcPr>
-          <w:p>
-            <w:r>
-              <w:t>10</w:t>
-            </w:r>
-          </w:p>
-        </w:tc>
-        <w:tc>
-          <w:tcPr>
-            <w:tcW w:w="4675" w:type="dxa"/>
-          </w:tcPr>
-          <w:p>
-            <w:r>
-              <w:t>mem</w:t>
-            </w:r>
-          </w:p>
-        </w:tc>
-      </w:tr>
-      <w:tr>
-        <w:tc>
-          <w:tcPr>
-            <w:tcW w:w="4675" w:type="dxa"/>
-          </w:tcPr>
-          <w:p>
-            <w:r>
-              <w:t>11</w:t>
-            </w:r>
-          </w:p>
-        </w:tc>
-        <w:tc>
-          <w:tcPr>
-            <w:tcW w:w="4675" w:type="dxa"/>
-          </w:tcPr>
-          <w:p/>
+              <w:t>hardcoded register values</w:t>
+            </w:r>
+          </w:p>
         </w:tc>
       </w:tr>
     </w:tbl>
-    <w:p>
-      <w:pPr>
-        <w:rPr>
-          <w:b/>
-        </w:rPr>
-      </w:pPr>
-    </w:p>
+    <w:p/>
     <w:p>
       <w:pPr>
         <w:rPr>
@@ -554,30 +419,18 @@
         <w:rPr>
           <w:b/>
         </w:rPr>
-        <w:t>dest</w:t>
-      </w:r>
-      <w:r>
-        <w:rPr>
-          <w:b/>
-        </w:rPr>
-        <w:t>_type</w:t>
-      </w:r>
-      <w:r>
-        <w:rPr>
-          <w:b/>
-        </w:rPr>
-        <w:t>_</w:t>
-      </w:r>
-      <w:r>
-        <w:rPr>
-          <w:b/>
-        </w:rPr>
-        <w:t>ag</w:t>
-      </w:r>
-    </w:p>
-    <w:p>
-      <w:r>
-        <w:t>identifies whether second operand is reg from r/m, reg from reg, immediate, or memory value.</w:t>
+        <w:t>imm_type</w:t>
+      </w:r>
+      <w:r>
+        <w:rPr>
+          <w:b/>
+        </w:rPr>
+        <w:t>_d2</w:t>
+      </w:r>
+    </w:p>
+    <w:p>
+      <w:r>
+        <w:t xml:space="preserve">mux select </w:t>
       </w:r>
     </w:p>
     <w:tbl>
@@ -597,283 +450,112 @@
           </w:tcPr>
           <w:p>
             <w:r>
-              <w:t>00</w:t>
-            </w:r>
-          </w:p>
-        </w:tc>
-        <w:tc>
-          <w:tcPr>
-            <w:tcW w:w="4675" w:type="dxa"/>
-          </w:tcPr>
-          <w:p>
-            <w:r>
-              <w:t>reg from reg (ModR/M)</w:t>
-            </w:r>
-          </w:p>
-        </w:tc>
-      </w:tr>
-      <w:tr>
-        <w:tc>
-          <w:tcPr>
-            <w:tcW w:w="4675" w:type="dxa"/>
-          </w:tcPr>
-          <w:p>
-            <w:r>
-              <w:t>01</w:t>
-            </w:r>
-          </w:p>
-        </w:tc>
-        <w:tc>
-          <w:tcPr>
-            <w:tcW w:w="4675" w:type="dxa"/>
-          </w:tcPr>
-          <w:p>
-            <w:r>
-              <w:t>reg from reg (ModR/M)</w:t>
-            </w:r>
-          </w:p>
-        </w:tc>
-      </w:tr>
-      <w:tr>
-        <w:tc>
-          <w:tcPr>
-            <w:tcW w:w="4675" w:type="dxa"/>
-          </w:tcPr>
-          <w:p>
-            <w:r>
-              <w:t>10</w:t>
-            </w:r>
-          </w:p>
-        </w:tc>
-        <w:tc>
-          <w:tcPr>
-            <w:tcW w:w="4675" w:type="dxa"/>
-          </w:tcPr>
-          <w:p>
-            <w:r>
-              <w:t>AL/AX/EAX</w:t>
-            </w:r>
-          </w:p>
-        </w:tc>
-      </w:tr>
-      <w:tr>
-        <w:tc>
-          <w:tcPr>
-            <w:tcW w:w="4675" w:type="dxa"/>
-          </w:tcPr>
-          <w:p>
-            <w:r>
-              <w:t>11</w:t>
-            </w:r>
-          </w:p>
-        </w:tc>
-        <w:tc>
-          <w:tcPr>
-            <w:tcW w:w="4675" w:type="dxa"/>
-          </w:tcPr>
-          <w:p>
-            <w:r>
-              <w:t>mem</w:t>
+              <w:t>0</w:t>
+            </w:r>
+          </w:p>
+        </w:tc>
+        <w:tc>
+          <w:tcPr>
+            <w:tcW w:w="4675" w:type="dxa"/>
+          </w:tcPr>
+          <w:p>
+            <w:r>
+              <w:t xml:space="preserve">imm </w:t>
+            </w:r>
+            <w:r>
+              <w:t>(from raw instructions)</w:t>
+            </w:r>
+          </w:p>
+        </w:tc>
+      </w:tr>
+      <w:tr>
+        <w:tc>
+          <w:tcPr>
+            <w:tcW w:w="4675" w:type="dxa"/>
+          </w:tcPr>
+          <w:p>
+            <w:r>
+              <w:t>1</w:t>
+            </w:r>
+          </w:p>
+        </w:tc>
+        <w:tc>
+          <w:tcPr>
+            <w:tcW w:w="4675" w:type="dxa"/>
+          </w:tcPr>
+          <w:p>
+            <w:r>
+              <w:t>hardcoded register values</w:t>
             </w:r>
           </w:p>
         </w:tc>
       </w:tr>
     </w:tbl>
-    <w:p>
-      <w:pPr>
-        <w:rPr>
-          <w:b/>
-        </w:rPr>
-      </w:pPr>
-    </w:p>
-    <w:p>
-      <w:pPr>
-        <w:rPr>
-          <w:b/>
-        </w:rPr>
-      </w:pPr>
-      <w:r>
-        <w:rPr>
-          <w:b/>
-        </w:rPr>
-        <w:t>de_</w:t>
-      </w:r>
-      <w:r>
-        <w:rPr>
-          <w:b/>
-        </w:rPr>
-        <w:t>srA</w:t>
-      </w:r>
-      <w:r>
-        <w:rPr>
-          <w:b/>
-        </w:rPr>
-        <w:t>_</w:t>
-      </w:r>
-      <w:r>
-        <w:rPr>
-          <w:b/>
-        </w:rPr>
-        <w:t>needed</w:t>
-      </w:r>
-      <w:r>
-        <w:rPr>
-          <w:b/>
-        </w:rPr>
-        <w:t>_</w:t>
-      </w:r>
-      <w:r>
-        <w:rPr>
-          <w:b/>
-        </w:rPr>
-        <w:t>ag</w:t>
-      </w:r>
-    </w:p>
-    <w:p>
-      <w:r>
-        <w:t xml:space="preserve">Does the first operand need to read from register? </w:t>
-      </w:r>
-    </w:p>
-    <w:p>
-      <w:pPr>
-        <w:rPr>
-          <w:b/>
-        </w:rPr>
-      </w:pPr>
-    </w:p>
-    <w:p>
-      <w:pPr>
-        <w:rPr>
-          <w:b/>
-        </w:rPr>
-      </w:pPr>
-      <w:r>
-        <w:rPr>
-          <w:b/>
-        </w:rPr>
-        <w:t>de</w:t>
-      </w:r>
-      <w:r>
-        <w:rPr>
-          <w:b/>
-        </w:rPr>
-        <w:t>_srB</w:t>
-      </w:r>
-      <w:r>
-        <w:rPr>
-          <w:b/>
-        </w:rPr>
-        <w:t>_</w:t>
-      </w:r>
-      <w:r>
-        <w:rPr>
-          <w:b/>
-        </w:rPr>
-        <w:t>needed</w:t>
-      </w:r>
-      <w:r>
-        <w:rPr>
-          <w:b/>
-        </w:rPr>
-        <w:t>_</w:t>
-      </w:r>
-      <w:r>
-        <w:rPr>
-          <w:b/>
-        </w:rPr>
-        <w:t>ag</w:t>
-      </w:r>
-    </w:p>
-    <w:p>
-      <w:r>
-        <w:t>Does the second operand need to read from register?</w:t>
-      </w:r>
-    </w:p>
-    <w:p>
-      <w:pPr>
-        <w:rPr>
-          <w:b/>
-        </w:rPr>
-      </w:pPr>
-    </w:p>
-    <w:p>
-      <w:pPr>
-        <w:rPr>
-          <w:b/>
-        </w:rPr>
-      </w:pPr>
-      <w:r>
-        <w:rPr>
-          <w:b/>
-        </w:rPr>
-        <w:t>de</w:t>
-      </w:r>
-      <w:r>
-        <w:rPr>
-          <w:b/>
-        </w:rPr>
-        <w:t>_dr</w:t>
-      </w:r>
-      <w:r>
-        <w:rPr>
-          <w:b/>
-        </w:rPr>
-        <w:t>_needed</w:t>
-      </w:r>
-      <w:r>
-        <w:rPr>
-          <w:b/>
-        </w:rPr>
-        <w:t>_</w:t>
-      </w:r>
-      <w:r>
-        <w:rPr>
-          <w:b/>
-        </w:rPr>
-        <w:t>many</w:t>
-      </w:r>
-    </w:p>
-    <w:p>
-      <w:pPr>
-        <w:rPr>
-          <w:lang w:eastAsia="zh-CN"/>
-        </w:rPr>
-      </w:pPr>
-      <w:r>
-        <w:t xml:space="preserve">Does the </w:t>
-      </w:r>
-      <w:r>
-        <w:t xml:space="preserve">instruction need to write to a register in WB? </w:t>
-      </w:r>
-    </w:p>
-    <w:p>
-      <w:pPr>
-        <w:rPr>
-          <w:b/>
-        </w:rPr>
-      </w:pPr>
-    </w:p>
-    <w:p>
-      <w:pPr>
-        <w:rPr>
-          <w:b/>
-        </w:rPr>
-      </w:pPr>
-      <w:r>
-        <w:rPr>
-          <w:b/>
-        </w:rPr>
-        <w:t>de_operation_ex</w:t>
-      </w:r>
-    </w:p>
-    <w:p>
-      <w:pPr>
-        <w:rPr>
-          <w:b/>
-        </w:rPr>
-      </w:pPr>
-      <w:bookmarkStart w:id="0" w:name="_GoBack"/>
-      <w:bookmarkEnd w:id="0"/>
+    <w:p/>
+    <w:p>
+      <w:pPr>
+        <w:rPr>
+          <w:b/>
+        </w:rPr>
+      </w:pPr>
+      <w:r>
+        <w:rPr>
+          <w:b/>
+        </w:rPr>
+        <w:t>cs_sr1_d2</w:t>
+      </w:r>
+    </w:p>
+    <w:p>
+      <w:r>
+        <w:t xml:space="preserve">hard coded </w:t>
+      </w:r>
+      <w:r>
+        <w:t>register</w:t>
+      </w:r>
+      <w:r>
+        <w:t xml:space="preserve"> </w:t>
+      </w:r>
+      <w:r>
+        <w:t>id for sr1</w:t>
+      </w:r>
+    </w:p>
+    <w:p/>
+    <w:p>
+      <w:pPr>
+        <w:rPr>
+          <w:b/>
+        </w:rPr>
+      </w:pPr>
+      <w:r>
+        <w:rPr>
+          <w:b/>
+        </w:rPr>
+        <w:t>cs_sr2_d2</w:t>
+      </w:r>
+    </w:p>
+    <w:p>
+      <w:r>
+        <w:t>hard coded register id for sr2</w:t>
+      </w:r>
+    </w:p>
+    <w:p/>
+    <w:p>
+      <w:pPr>
+        <w:rPr>
+          <w:b/>
+        </w:rPr>
+      </w:pPr>
+      <w:r>
+        <w:rPr>
+          <w:b/>
+        </w:rPr>
+        <w:t>de_sib_exist_d2</w:t>
+      </w:r>
+    </w:p>
+    <w:p>
+      <w:r>
+        <w:t>are we using the sib byte for memory addressing?</w:t>
+      </w:r>
     </w:p>
     <w:tbl>
       <w:tblPr>
@@ -892,102 +574,45 @@
           </w:tcPr>
           <w:p>
             <w:r>
-              <w:t>00</w:t>
-            </w:r>
-          </w:p>
-        </w:tc>
-        <w:tc>
-          <w:tcPr>
-            <w:tcW w:w="4675" w:type="dxa"/>
-          </w:tcPr>
-          <w:p>
-            <w:r>
-              <w:t>reg from reg (ModR/M)</w:t>
-            </w:r>
-          </w:p>
-        </w:tc>
-      </w:tr>
-      <w:tr>
-        <w:tc>
-          <w:tcPr>
-            <w:tcW w:w="4675" w:type="dxa"/>
-          </w:tcPr>
-          <w:p>
-            <w:r>
-              <w:t>01</w:t>
-            </w:r>
-          </w:p>
-        </w:tc>
-        <w:tc>
-          <w:tcPr>
-            <w:tcW w:w="4675" w:type="dxa"/>
-          </w:tcPr>
-          <w:p>
-            <w:r>
-              <w:t>reg from reg (ModR/M)</w:t>
-            </w:r>
-          </w:p>
-        </w:tc>
-      </w:tr>
-      <w:tr>
-        <w:tc>
-          <w:tcPr>
-            <w:tcW w:w="4675" w:type="dxa"/>
-          </w:tcPr>
-          <w:p>
-            <w:r>
-              <w:t>10</w:t>
-            </w:r>
-          </w:p>
-        </w:tc>
-        <w:tc>
-          <w:tcPr>
-            <w:tcW w:w="4675" w:type="dxa"/>
-          </w:tcPr>
-          <w:p>
-            <w:r>
-              <w:t>AL/AX/EAX</w:t>
-            </w:r>
-          </w:p>
-        </w:tc>
-      </w:tr>
-      <w:tr>
-        <w:tc>
-          <w:tcPr>
-            <w:tcW w:w="4675" w:type="dxa"/>
-          </w:tcPr>
-          <w:p>
-            <w:r>
-              <w:t>11</w:t>
-            </w:r>
-          </w:p>
-        </w:tc>
-        <w:tc>
-          <w:tcPr>
-            <w:tcW w:w="4675" w:type="dxa"/>
-          </w:tcPr>
-          <w:p>
-            <w:r>
-              <w:t>mem</w:t>
+              <w:t>0</w:t>
+            </w:r>
+          </w:p>
+        </w:tc>
+        <w:tc>
+          <w:tcPr>
+            <w:tcW w:w="4675" w:type="dxa"/>
+          </w:tcPr>
+          <w:p>
+            <w:r>
+              <w:t>no sib</w:t>
+            </w:r>
+          </w:p>
+        </w:tc>
+      </w:tr>
+      <w:tr>
+        <w:tc>
+          <w:tcPr>
+            <w:tcW w:w="4675" w:type="dxa"/>
+          </w:tcPr>
+          <w:p>
+            <w:r>
+              <w:t>1</w:t>
+            </w:r>
+          </w:p>
+        </w:tc>
+        <w:tc>
+          <w:tcPr>
+            <w:tcW w:w="4675" w:type="dxa"/>
+          </w:tcPr>
+          <w:p>
+            <w:r>
+              <w:t>yes sib</w:t>
             </w:r>
           </w:p>
         </w:tc>
       </w:tr>
     </w:tbl>
-    <w:p>
-      <w:pPr>
-        <w:rPr>
-          <w:b/>
-        </w:rPr>
-      </w:pPr>
-    </w:p>
-    <w:p>
-      <w:pPr>
-        <w:rPr>
-          <w:b/>
-        </w:rPr>
-      </w:pPr>
-    </w:p>
+    <w:p/>
     <w:p>
       <w:pPr>
         <w:rPr>
@@ -1004,21 +629,63 @@
         <w:rPr>
           <w:b/>
         </w:rPr>
-        <w:t>_datasize_many</w:t>
-      </w:r>
-    </w:p>
-    <w:p>
-      <w:r>
-        <w:t>size of operand</w:t>
-      </w:r>
-      <w:r>
-        <w:t xml:space="preserve"> (bits), </w:t>
-      </w:r>
-      <w:r>
-        <w:t>pseudo-</w:t>
-      </w:r>
-      <w:r>
-        <w:t>one-hot</w:t>
+        <w:t>_</w:t>
+      </w:r>
+      <w:r>
+        <w:rPr>
+          <w:b/>
+        </w:rPr>
+        <w:t>opA</w:t>
+      </w:r>
+      <w:r>
+        <w:rPr>
+          <w:b/>
+        </w:rPr>
+        <w:t>_type</w:t>
+      </w:r>
+      <w:r>
+        <w:rPr>
+          <w:b/>
+        </w:rPr>
+        <w:t>_</w:t>
+      </w:r>
+      <w:r>
+        <w:rPr>
+          <w:b/>
+        </w:rPr>
+        <w:t>ag</w:t>
+      </w:r>
+    </w:p>
+    <w:p>
+      <w:r>
+        <w:t xml:space="preserve">operand associated with r/m, everything </w:t>
+      </w:r>
+      <w:r>
+        <w:t>is made</w:t>
+      </w:r>
+      <w:r>
+        <w:t xml:space="preserve"> to fit</w:t>
+      </w:r>
+      <w:r>
+        <w:t>. Needs to have possibilities</w:t>
+      </w:r>
+    </w:p>
+    <w:p>
+      <w:r>
+        <w:t>1)  AL/AX/EAX</w:t>
+      </w:r>
+    </w:p>
+    <w:p>
+      <w:r>
+        <w:t xml:space="preserve">2) </w:t>
+      </w:r>
+      <w:r>
+        <w:t>register identified by r/m</w:t>
+      </w:r>
+    </w:p>
+    <w:p>
+      <w:r>
+        <w:t>3) mem identified by r/m</w:t>
       </w:r>
     </w:p>
     <w:tbl>
@@ -1048,29 +715,41 @@
           </w:tcPr>
           <w:p>
             <w:r>
-              <w:t>8</w:t>
-            </w:r>
-          </w:p>
-        </w:tc>
-      </w:tr>
-      <w:tr>
-        <w:tc>
-          <w:tcPr>
-            <w:tcW w:w="4675" w:type="dxa"/>
-          </w:tcPr>
-          <w:p>
-            <w:r>
-              <w:t>01</w:t>
-            </w:r>
-          </w:p>
-        </w:tc>
-        <w:tc>
-          <w:tcPr>
-            <w:tcW w:w="4675" w:type="dxa"/>
-          </w:tcPr>
-          <w:p>
-            <w:r>
-              <w:t>16</w:t>
+              <w:t xml:space="preserve">reg </w:t>
+            </w:r>
+            <w:r>
+              <w:t>from</w:t>
+            </w:r>
+            <w:r>
+              <w:t xml:space="preserve"> </w:t>
+            </w:r>
+            <w:r>
+              <w:t>SR1</w:t>
+            </w:r>
+          </w:p>
+        </w:tc>
+      </w:tr>
+      <w:tr>
+        <w:tc>
+          <w:tcPr>
+            <w:tcW w:w="4675" w:type="dxa"/>
+          </w:tcPr>
+          <w:p>
+            <w:r>
+              <w:t>0</w:t>
+            </w:r>
+            <w:r>
+              <w:t>1</w:t>
+            </w:r>
+          </w:p>
+        </w:tc>
+        <w:tc>
+          <w:tcPr>
+            <w:tcW w:w="4675" w:type="dxa"/>
+          </w:tcPr>
+          <w:p>
+            <w:r>
+              <w:t>mem</w:t>
             </w:r>
           </w:p>
         </w:tc>
@@ -1092,7 +771,29 @@
           </w:tcPr>
           <w:p>
             <w:r>
-              <w:t>32</w:t>
+              <w:t>seg1_data</w:t>
+            </w:r>
+          </w:p>
+        </w:tc>
+      </w:tr>
+      <w:tr>
+        <w:tc>
+          <w:tcPr>
+            <w:tcW w:w="4675" w:type="dxa"/>
+          </w:tcPr>
+          <w:p>
+            <w:r>
+              <w:t>11</w:t>
+            </w:r>
+          </w:p>
+        </w:tc>
+        <w:tc>
+          <w:tcPr>
+            <w:tcW w:w="4675" w:type="dxa"/>
+          </w:tcPr>
+          <w:p>
+            <w:r>
+              <w:t>seg2_data</w:t>
             </w:r>
           </w:p>
         </w:tc>
@@ -1109,45 +810,35 @@
         <w:rPr>
           <w:b/>
         </w:rPr>
-        <w:t>de_addr_mode_ag</w:t>
-      </w:r>
-    </w:p>
-    <w:p>
-      <w:r>
-        <w:t xml:space="preserve">each bit stands for the presence of the following to calculate </w:t>
-      </w:r>
-      <w:r>
-        <w:t>the offset</w:t>
-      </w:r>
-    </w:p>
-    <w:p>
-      <w:r>
-        <w:t>bit 2</w:t>
-      </w:r>
-      <w:r>
-        <w:t>: base</w:t>
-      </w:r>
-    </w:p>
-    <w:p>
-      <w:r>
-        <w:t>bit 1</w:t>
-      </w:r>
-      <w:r>
-        <w:t xml:space="preserve">: </w:t>
-      </w:r>
-      <w:r>
-        <w:t>scale*index</w:t>
-      </w:r>
-    </w:p>
-    <w:p>
-      <w:r>
-        <w:t>bit 0</w:t>
-      </w:r>
-      <w:r>
-        <w:t>:</w:t>
-      </w:r>
-      <w:r>
-        <w:t xml:space="preserve"> displacement</w:t>
+        <w:lastRenderedPageBreak/>
+        <w:t>de_opB_type</w:t>
+      </w:r>
+      <w:r>
+        <w:rPr>
+          <w:b/>
+        </w:rPr>
+        <w:t>_</w:t>
+      </w:r>
+      <w:r>
+        <w:rPr>
+          <w:b/>
+        </w:rPr>
+        <w:t>ag</w:t>
+      </w:r>
+    </w:p>
+    <w:p>
+      <w:r>
+        <w:t>operand associated with reg, everything is made to fit. Needs to have possibilities</w:t>
+      </w:r>
+    </w:p>
+    <w:p>
+      <w:r>
+        <w:t>1) register identified by reg</w:t>
+      </w:r>
+    </w:p>
+    <w:p>
+      <w:r>
+        <w:t>3) immediate</w:t>
       </w:r>
     </w:p>
     <w:tbl>
@@ -1167,67 +858,45 @@
           </w:tcPr>
           <w:p>
             <w:r>
-              <w:t>001</w:t>
-            </w:r>
-          </w:p>
-        </w:tc>
-        <w:tc>
-          <w:tcPr>
-            <w:tcW w:w="4675" w:type="dxa"/>
-          </w:tcPr>
-          <w:p>
-            <w:r>
-              <w:t>displacement</w:t>
-            </w:r>
-          </w:p>
-        </w:tc>
-      </w:tr>
-      <w:tr>
-        <w:tc>
-          <w:tcPr>
-            <w:tcW w:w="4675" w:type="dxa"/>
-          </w:tcPr>
-          <w:p>
-            <w:r>
-              <w:t>011</w:t>
-            </w:r>
-          </w:p>
-        </w:tc>
-        <w:tc>
-          <w:tcPr>
-            <w:tcW w:w="4675" w:type="dxa"/>
-          </w:tcPr>
-          <w:p>
-            <w:r>
-              <w:t>scale*index + displacement</w:t>
-            </w:r>
-          </w:p>
-        </w:tc>
-      </w:tr>
-      <w:tr>
-        <w:tc>
-          <w:tcPr>
-            <w:tcW w:w="4675" w:type="dxa"/>
-          </w:tcPr>
-          <w:p>
+              <w:t>0</w:t>
+            </w:r>
+            <w:r>
+              <w:t>0</w:t>
+            </w:r>
+          </w:p>
+        </w:tc>
+        <w:tc>
+          <w:tcPr>
+            <w:tcW w:w="4675" w:type="dxa"/>
+          </w:tcPr>
+          <w:p>
+            <w:r>
+              <w:t>reg from SR2</w:t>
+            </w:r>
+          </w:p>
+        </w:tc>
+      </w:tr>
+      <w:tr>
+        <w:tc>
+          <w:tcPr>
+            <w:tcW w:w="4675" w:type="dxa"/>
+          </w:tcPr>
+          <w:p>
+            <w:r>
+              <w:t>0</w:t>
+            </w:r>
             <w:r>
               <w:t>1</w:t>
             </w:r>
-            <w:r>
-              <w:t>00</w:t>
-            </w:r>
-          </w:p>
-        </w:tc>
-        <w:tc>
-          <w:tcPr>
-            <w:tcW w:w="4675" w:type="dxa"/>
-          </w:tcPr>
-          <w:p>
-            <w:r>
-              <w:t>base</w:t>
-            </w:r>
-            <w:r>
-              <w:t xml:space="preserve"> </w:t>
+          </w:p>
+        </w:tc>
+        <w:tc>
+          <w:tcPr>
+            <w:tcW w:w="4675" w:type="dxa"/>
+          </w:tcPr>
+          <w:p>
+            <w:r>
+              <w:t>imm</w:t>
             </w:r>
           </w:p>
         </w:tc>
@@ -1241,47 +910,18 @@
             <w:r>
               <w:t>10</w:t>
             </w:r>
-            <w:r>
-              <w:t>1</w:t>
-            </w:r>
-          </w:p>
-        </w:tc>
-        <w:tc>
-          <w:tcPr>
-            <w:tcW w:w="4675" w:type="dxa"/>
-          </w:tcPr>
-          <w:p>
-            <w:r>
-              <w:t>base</w:t>
-            </w:r>
-            <w:r>
-              <w:t xml:space="preserve"> + displacement</w:t>
-            </w:r>
-          </w:p>
-        </w:tc>
-      </w:tr>
-      <w:tr>
-        <w:tc>
-          <w:tcPr>
-            <w:tcW w:w="4675" w:type="dxa"/>
-          </w:tcPr>
-          <w:p>
-            <w:r>
-              <w:t>1</w:t>
-            </w:r>
-            <w:r>
-              <w:t>11</w:t>
-            </w:r>
-          </w:p>
-        </w:tc>
-        <w:tc>
-          <w:tcPr>
-            <w:tcW w:w="4675" w:type="dxa"/>
-          </w:tcPr>
-          <w:p>
-            <w:r>
-              <w:t>base + scale * index + displacement</w:t>
-            </w:r>
+          </w:p>
+        </w:tc>
+        <w:tc>
+          <w:tcPr>
+            <w:tcW w:w="4675" w:type="dxa"/>
+          </w:tcPr>
+          <w:p>
+            <w:r>
+              <w:t>ME_B</w:t>
+            </w:r>
+            <w:bookmarkStart w:id="0" w:name="_GoBack"/>
+            <w:bookmarkEnd w:id="0"/>
           </w:p>
         </w:tc>
       </w:tr>
@@ -1297,19 +937,7 @@
         <w:rPr>
           <w:b/>
         </w:rPr>
-        <w:t>de_</w:t>
-      </w:r>
-      <w:r>
-        <w:rPr>
-          <w:b/>
-        </w:rPr>
-        <w:t>index</w:t>
-      </w:r>
-      <w:r>
-        <w:rPr>
-          <w:b/>
-        </w:rPr>
-        <w:t>_needed</w:t>
+        <w:t>de</w:t>
       </w:r>
       <w:r>
         <w:rPr>
@@ -1321,56 +949,13 @@
         <w:rPr>
           <w:b/>
         </w:rPr>
-        <w:t>ag</w:t>
-      </w:r>
-    </w:p>
-    <w:p>
-      <w:r>
-        <w:t xml:space="preserve">Does the </w:t>
-      </w:r>
-      <w:r>
-        <w:t>addressing mode</w:t>
-      </w:r>
-      <w:r>
-        <w:t xml:space="preserve"> need to read</w:t>
-      </w:r>
-      <w:r>
-        <w:t xml:space="preserve"> an index value</w:t>
-      </w:r>
-      <w:r>
-        <w:t xml:space="preserve"> from register? </w:t>
-      </w:r>
-    </w:p>
-    <w:p>
-      <w:pPr>
-        <w:rPr>
-          <w:b/>
-        </w:rPr>
-      </w:pPr>
-    </w:p>
-    <w:p>
-      <w:pPr>
-        <w:rPr>
-          <w:b/>
-        </w:rPr>
-      </w:pPr>
-      <w:r>
-        <w:rPr>
-          <w:b/>
-        </w:rPr>
-        <w:t>de</w:t>
-      </w:r>
-      <w:r>
-        <w:rPr>
-          <w:b/>
-        </w:rPr>
-        <w:t>_base</w:t>
-      </w:r>
-      <w:r>
-        <w:rPr>
-          <w:b/>
-        </w:rPr>
-        <w:t>_needed</w:t>
+        <w:t>seg1</w:t>
+      </w:r>
+      <w:r>
+        <w:rPr>
+          <w:b/>
+        </w:rPr>
+        <w:t>_type</w:t>
       </w:r>
       <w:r>
         <w:rPr>
@@ -1382,43 +967,12 @@
         <w:rPr>
           <w:b/>
         </w:rPr>
-        <w:t>ag</w:t>
-      </w:r>
-    </w:p>
-    <w:p>
-      <w:r>
-        <w:t xml:space="preserve">Does the </w:t>
-      </w:r>
-      <w:r>
-        <w:t>addressing</w:t>
-      </w:r>
-      <w:r>
-        <w:t xml:space="preserve"> need to read </w:t>
-      </w:r>
-      <w:r>
-        <w:t xml:space="preserve">a base value </w:t>
-      </w:r>
-      <w:r>
-        <w:t>from register?</w:t>
-      </w:r>
-    </w:p>
-    <w:p/>
-    <w:p>
-      <w:pPr>
-        <w:rPr>
-          <w:b/>
-        </w:rPr>
-      </w:pPr>
-      <w:r>
-        <w:rPr>
-          <w:b/>
-        </w:rPr>
-        <w:t>de_sib_exist_ag</w:t>
-      </w:r>
-    </w:p>
-    <w:p>
-      <w:r>
-        <w:t>are we using the sib byte for memory addressing?</w:t>
+        <w:t>d2</w:t>
+      </w:r>
+    </w:p>
+    <w:p>
+      <w:r>
+        <w:t>selects segment register 1</w:t>
       </w:r>
     </w:p>
     <w:tbl>
@@ -1448,7 +1002,7 @@
           </w:tcPr>
           <w:p>
             <w:r>
-              <w:t>no sib</w:t>
+              <w:t>D2_SEGID</w:t>
             </w:r>
           </w:p>
         </w:tc>
@@ -1470,7 +1024,7 @@
           </w:tcPr>
           <w:p>
             <w:r>
-              <w:t>yes sib</w:t>
+              <w:t>011 (ES)</w:t>
             </w:r>
           </w:p>
         </w:tc>
@@ -1478,129 +1032,25 @@
     </w:tbl>
     <w:p/>
     <w:p>
-      <w:pPr>
-        <w:rPr>
-          <w:b/>
-        </w:rPr>
-      </w:pPr>
-      <w:r>
-        <w:rPr>
-          <w:b/>
-        </w:rPr>
-        <w:t>cs_seg</w:t>
-      </w:r>
-      <w:r>
-        <w:rPr>
-          <w:b/>
-        </w:rPr>
-        <w:t>_id_ag</w:t>
-      </w:r>
-    </w:p>
-    <w:p>
-      <w:r>
-        <w:t>selects segment</w:t>
-      </w:r>
-    </w:p>
-    <w:p/>
-    <w:p>
-      <w:r>
-        <w:rPr>
-          <w:b/>
-        </w:rPr>
-        <w:t>de_</w:t>
-      </w:r>
-      <w:r>
-        <w:rPr>
-          <w:b/>
-        </w:rPr>
-        <w:t>dcache_read</w:t>
-      </w:r>
-      <w:r>
-        <w:rPr>
-          <w:b/>
-        </w:rPr>
-        <w:t>_me</w:t>
-      </w:r>
-    </w:p>
-    <w:p>
-      <w:r>
-        <w:t>does the instruction need to read memory</w:t>
-      </w:r>
-    </w:p>
-    <w:p/>
-    <w:p>
-      <w:pPr>
-        <w:rPr>
-          <w:b/>
-        </w:rPr>
-      </w:pPr>
-      <w:r>
-        <w:rPr>
-          <w:b/>
-        </w:rPr>
-        <w:t>cs_operation</w:t>
-      </w:r>
-      <w:r>
-        <w:rPr>
-          <w:b/>
-        </w:rPr>
-        <w:softHyphen/>
-        <w:t>_ex</w:t>
-      </w:r>
-    </w:p>
-    <w:p>
-      <w:r>
-        <w:t>operation for ALU</w:t>
-      </w:r>
-    </w:p>
-    <w:p/>
-    <w:p>
-      <w:r>
-        <w:rPr>
-          <w:b/>
-        </w:rPr>
-        <w:t>ex</w:t>
-      </w:r>
-      <w:r>
-        <w:rPr>
-          <w:b/>
-        </w:rPr>
-        <w:t>_flags_affected_wb</w:t>
-      </w:r>
-      <w:r>
-        <w:rPr>
-          <w:b/>
-        </w:rPr>
-        <w:t>_b</w:t>
-      </w:r>
-    </w:p>
-    <w:p>
-      <w:r>
-        <w:t>W</w:t>
-      </w:r>
-      <w:r>
-        <w:t>hich flags are affected</w:t>
-      </w:r>
-      <w:r>
-        <w:t xml:space="preserve">. </w:t>
-      </w:r>
-      <w:r>
-        <w:t>active low, o</w:t>
-      </w:r>
-      <w:r>
-        <w:t>ne-hot</w:t>
-      </w:r>
-      <w:r>
-        <w:t xml:space="preserve"> assignments (only optimization is find out which combinations don't exist in our instruction which is negligible increase in </w:t>
-      </w:r>
-      <w:r>
-        <w:t>not-the-only-factor</w:t>
-      </w:r>
-      <w:r>
-        <w:t xml:space="preserve"> cycle time)</w:t>
-      </w:r>
-      <w:r>
-        <w:t>.</w:t>
+      <w:r>
+        <w:rPr>
+          <w:b/>
+        </w:rPr>
+        <w:t>de_seg2_type_</w:t>
+      </w:r>
+      <w:r>
+        <w:rPr>
+          <w:b/>
+        </w:rPr>
+        <w:t>d2</w:t>
+      </w:r>
+    </w:p>
+    <w:p>
+      <w:r>
+        <w:t>selects segment register</w:t>
+      </w:r>
+      <w:r>
+        <w:t xml:space="preserve"> 2</w:t>
       </w:r>
     </w:p>
     <w:tbl>
@@ -1620,7 +1070,736 @@
           </w:tcPr>
           <w:p>
             <w:r>
-              <w:lastRenderedPageBreak/>
+              <w:t>0</w:t>
+            </w:r>
+          </w:p>
+        </w:tc>
+        <w:tc>
+          <w:tcPr>
+            <w:tcW w:w="4675" w:type="dxa"/>
+          </w:tcPr>
+          <w:p>
+            <w:r>
+              <w:t xml:space="preserve">(010) </w:t>
+            </w:r>
+            <w:r>
+              <w:t>SS</w:t>
+            </w:r>
+          </w:p>
+        </w:tc>
+      </w:tr>
+      <w:tr>
+        <w:tc>
+          <w:tcPr>
+            <w:tcW w:w="4675" w:type="dxa"/>
+          </w:tcPr>
+          <w:p>
+            <w:r>
+              <w:t>1</w:t>
+            </w:r>
+          </w:p>
+        </w:tc>
+        <w:tc>
+          <w:tcPr>
+            <w:tcW w:w="4675" w:type="dxa"/>
+          </w:tcPr>
+          <w:p>
+            <w:r>
+              <w:t>reg (from ModR/M)</w:t>
+            </w:r>
+          </w:p>
+        </w:tc>
+      </w:tr>
+    </w:tbl>
+    <w:p>
+      <w:pPr>
+        <w:rPr>
+          <w:b/>
+        </w:rPr>
+      </w:pPr>
+    </w:p>
+    <w:p>
+      <w:pPr>
+        <w:rPr>
+          <w:b/>
+        </w:rPr>
+      </w:pPr>
+      <w:r>
+        <w:rPr>
+          <w:b/>
+        </w:rPr>
+        <w:t>de_</w:t>
+      </w:r>
+      <w:r>
+        <w:rPr>
+          <w:b/>
+        </w:rPr>
+        <w:t>dest</w:t>
+      </w:r>
+      <w:r>
+        <w:rPr>
+          <w:b/>
+        </w:rPr>
+        <w:t>_type</w:t>
+      </w:r>
+      <w:r>
+        <w:rPr>
+          <w:b/>
+        </w:rPr>
+        <w:t>_</w:t>
+      </w:r>
+      <w:r>
+        <w:rPr>
+          <w:b/>
+        </w:rPr>
+        <w:t>ag</w:t>
+      </w:r>
+    </w:p>
+    <w:p>
+      <w:r>
+        <w:t>identifies whether second operand is reg from r/m, reg from reg, immediate, or memory value.</w:t>
+      </w:r>
+    </w:p>
+    <w:tbl>
+      <w:tblPr>
+        <w:tblStyle w:val="TableGrid"/>
+        <w:tblW w:w="0" w:type="auto"/>
+        <w:tblLook w:val="04A0" w:firstRow="1" w:lastRow="0" w:firstColumn="1" w:lastColumn="0" w:noHBand="0" w:noVBand="1"/>
+      </w:tblPr>
+      <w:tblGrid>
+        <w:gridCol w:w="4675"/>
+        <w:gridCol w:w="4675"/>
+      </w:tblGrid>
+      <w:tr>
+        <w:tc>
+          <w:tcPr>
+            <w:tcW w:w="4675" w:type="dxa"/>
+          </w:tcPr>
+          <w:p>
+            <w:r>
+              <w:t>00</w:t>
+            </w:r>
+          </w:p>
+        </w:tc>
+        <w:tc>
+          <w:tcPr>
+            <w:tcW w:w="4675" w:type="dxa"/>
+          </w:tcPr>
+          <w:p>
+            <w:r>
+              <w:t xml:space="preserve">reg </w:t>
+            </w:r>
+            <w:r>
+              <w:t xml:space="preserve">from </w:t>
+            </w:r>
+            <w:r>
+              <w:t>SR1</w:t>
+            </w:r>
+          </w:p>
+        </w:tc>
+      </w:tr>
+      <w:tr>
+        <w:tc>
+          <w:tcPr>
+            <w:tcW w:w="4675" w:type="dxa"/>
+          </w:tcPr>
+          <w:p>
+            <w:r>
+              <w:t>01</w:t>
+            </w:r>
+          </w:p>
+        </w:tc>
+        <w:tc>
+          <w:tcPr>
+            <w:tcW w:w="4675" w:type="dxa"/>
+          </w:tcPr>
+          <w:p>
+            <w:r>
+              <w:t xml:space="preserve">reg </w:t>
+            </w:r>
+            <w:r>
+              <w:t>from SR2</w:t>
+            </w:r>
+          </w:p>
+        </w:tc>
+      </w:tr>
+      <w:tr>
+        <w:tc>
+          <w:tcPr>
+            <w:tcW w:w="4675" w:type="dxa"/>
+          </w:tcPr>
+          <w:p>
+            <w:r>
+              <w:t>10</w:t>
+            </w:r>
+          </w:p>
+        </w:tc>
+        <w:tc>
+          <w:tcPr>
+            <w:tcW w:w="4675" w:type="dxa"/>
+          </w:tcPr>
+          <w:p>
+            <w:r>
+              <w:t>mem</w:t>
+            </w:r>
+          </w:p>
+        </w:tc>
+      </w:tr>
+      <w:tr>
+        <w:tc>
+          <w:tcPr>
+            <w:tcW w:w="4675" w:type="dxa"/>
+          </w:tcPr>
+          <w:p/>
+        </w:tc>
+        <w:tc>
+          <w:tcPr>
+            <w:tcW w:w="4675" w:type="dxa"/>
+          </w:tcPr>
+          <w:p/>
+        </w:tc>
+      </w:tr>
+    </w:tbl>
+    <w:p>
+      <w:pPr>
+        <w:rPr>
+          <w:b/>
+        </w:rPr>
+      </w:pPr>
+    </w:p>
+    <w:p>
+      <w:pPr>
+        <w:rPr>
+          <w:b/>
+        </w:rPr>
+      </w:pPr>
+      <w:r>
+        <w:rPr>
+          <w:b/>
+        </w:rPr>
+        <w:t>de_datasize_</w:t>
+      </w:r>
+      <w:r>
+        <w:rPr>
+          <w:b/>
+        </w:rPr>
+        <w:t>all</w:t>
+      </w:r>
+    </w:p>
+    <w:p>
+      <w:r>
+        <w:t>size of operand (bits), pseudo-one-hot</w:t>
+      </w:r>
+    </w:p>
+    <w:tbl>
+      <w:tblPr>
+        <w:tblStyle w:val="TableGrid"/>
+        <w:tblW w:w="0" w:type="auto"/>
+        <w:tblLook w:val="04A0" w:firstRow="1" w:lastRow="0" w:firstColumn="1" w:lastColumn="0" w:noHBand="0" w:noVBand="1"/>
+      </w:tblPr>
+      <w:tblGrid>
+        <w:gridCol w:w="4675"/>
+        <w:gridCol w:w="4675"/>
+      </w:tblGrid>
+      <w:tr>
+        <w:tc>
+          <w:tcPr>
+            <w:tcW w:w="4675" w:type="dxa"/>
+          </w:tcPr>
+          <w:p>
+            <w:r>
+              <w:t>00</w:t>
+            </w:r>
+          </w:p>
+        </w:tc>
+        <w:tc>
+          <w:tcPr>
+            <w:tcW w:w="4675" w:type="dxa"/>
+          </w:tcPr>
+          <w:p>
+            <w:r>
+              <w:t>8</w:t>
+            </w:r>
+          </w:p>
+        </w:tc>
+      </w:tr>
+      <w:tr>
+        <w:tc>
+          <w:tcPr>
+            <w:tcW w:w="4675" w:type="dxa"/>
+          </w:tcPr>
+          <w:p>
+            <w:r>
+              <w:t>01</w:t>
+            </w:r>
+          </w:p>
+        </w:tc>
+        <w:tc>
+          <w:tcPr>
+            <w:tcW w:w="4675" w:type="dxa"/>
+          </w:tcPr>
+          <w:p>
+            <w:r>
+              <w:t>16</w:t>
+            </w:r>
+          </w:p>
+        </w:tc>
+      </w:tr>
+      <w:tr>
+        <w:tc>
+          <w:tcPr>
+            <w:tcW w:w="4675" w:type="dxa"/>
+          </w:tcPr>
+          <w:p>
+            <w:r>
+              <w:t>10</w:t>
+            </w:r>
+          </w:p>
+        </w:tc>
+        <w:tc>
+          <w:tcPr>
+            <w:tcW w:w="4675" w:type="dxa"/>
+          </w:tcPr>
+          <w:p>
+            <w:r>
+              <w:t>32</w:t>
+            </w:r>
+          </w:p>
+        </w:tc>
+      </w:tr>
+    </w:tbl>
+    <w:p>
+      <w:pPr>
+        <w:rPr>
+          <w:b/>
+        </w:rPr>
+      </w:pPr>
+    </w:p>
+    <w:p>
+      <w:pPr>
+        <w:rPr>
+          <w:b/>
+        </w:rPr>
+      </w:pPr>
+      <w:r>
+        <w:rPr>
+          <w:b/>
+        </w:rPr>
+        <w:t>de_addr_mode_ag</w:t>
+      </w:r>
+    </w:p>
+    <w:p>
+      <w:r>
+        <w:t>each bit stands for the presence of the following to calculate the offset</w:t>
+      </w:r>
+    </w:p>
+    <w:p>
+      <w:r>
+        <w:t>bit 2: base</w:t>
+      </w:r>
+    </w:p>
+    <w:p>
+      <w:r>
+        <w:t>bit 1: scale*index</w:t>
+      </w:r>
+    </w:p>
+    <w:p>
+      <w:r>
+        <w:t>bit 0: displacement</w:t>
+      </w:r>
+    </w:p>
+    <w:tbl>
+      <w:tblPr>
+        <w:tblStyle w:val="TableGrid"/>
+        <w:tblW w:w="0" w:type="auto"/>
+        <w:tblLook w:val="04A0" w:firstRow="1" w:lastRow="0" w:firstColumn="1" w:lastColumn="0" w:noHBand="0" w:noVBand="1"/>
+      </w:tblPr>
+      <w:tblGrid>
+        <w:gridCol w:w="4675"/>
+        <w:gridCol w:w="4675"/>
+      </w:tblGrid>
+      <w:tr>
+        <w:tc>
+          <w:tcPr>
+            <w:tcW w:w="4675" w:type="dxa"/>
+          </w:tcPr>
+          <w:p>
+            <w:r>
+              <w:t>001</w:t>
+            </w:r>
+          </w:p>
+        </w:tc>
+        <w:tc>
+          <w:tcPr>
+            <w:tcW w:w="4675" w:type="dxa"/>
+          </w:tcPr>
+          <w:p>
+            <w:r>
+              <w:t>displacement</w:t>
+            </w:r>
+          </w:p>
+        </w:tc>
+      </w:tr>
+      <w:tr>
+        <w:tc>
+          <w:tcPr>
+            <w:tcW w:w="4675" w:type="dxa"/>
+          </w:tcPr>
+          <w:p>
+            <w:r>
+              <w:t>100</w:t>
+            </w:r>
+          </w:p>
+        </w:tc>
+        <w:tc>
+          <w:tcPr>
+            <w:tcW w:w="4675" w:type="dxa"/>
+          </w:tcPr>
+          <w:p>
+            <w:r>
+              <w:t xml:space="preserve">base </w:t>
+            </w:r>
+          </w:p>
+        </w:tc>
+      </w:tr>
+      <w:tr>
+        <w:tc>
+          <w:tcPr>
+            <w:tcW w:w="4675" w:type="dxa"/>
+          </w:tcPr>
+          <w:p>
+            <w:r>
+              <w:t>101</w:t>
+            </w:r>
+          </w:p>
+        </w:tc>
+        <w:tc>
+          <w:tcPr>
+            <w:tcW w:w="4675" w:type="dxa"/>
+          </w:tcPr>
+          <w:p>
+            <w:r>
+              <w:t>base + displacement</w:t>
+            </w:r>
+          </w:p>
+        </w:tc>
+      </w:tr>
+      <w:tr>
+        <w:tc>
+          <w:tcPr>
+            <w:tcW w:w="4675" w:type="dxa"/>
+          </w:tcPr>
+          <w:p>
+            <w:r>
+              <w:t>110</w:t>
+            </w:r>
+          </w:p>
+        </w:tc>
+        <w:tc>
+          <w:tcPr>
+            <w:tcW w:w="4675" w:type="dxa"/>
+          </w:tcPr>
+          <w:p>
+            <w:r>
+              <w:t>base + scale * index</w:t>
+            </w:r>
+          </w:p>
+        </w:tc>
+      </w:tr>
+      <w:tr>
+        <w:tc>
+          <w:tcPr>
+            <w:tcW w:w="4675" w:type="dxa"/>
+          </w:tcPr>
+          <w:p>
+            <w:r>
+              <w:t>111</w:t>
+            </w:r>
+          </w:p>
+        </w:tc>
+        <w:tc>
+          <w:tcPr>
+            <w:tcW w:w="4675" w:type="dxa"/>
+          </w:tcPr>
+          <w:p>
+            <w:r>
+              <w:t>base + scale * index + displacement</w:t>
+            </w:r>
+          </w:p>
+        </w:tc>
+      </w:tr>
+    </w:tbl>
+    <w:p>
+      <w:pPr>
+        <w:rPr>
+          <w:b/>
+        </w:rPr>
+      </w:pPr>
+    </w:p>
+    <w:p>
+      <w:r>
+        <w:rPr>
+          <w:b/>
+        </w:rPr>
+        <w:t>de_dcache_read_me</w:t>
+      </w:r>
+    </w:p>
+    <w:p>
+      <w:r>
+        <w:lastRenderedPageBreak/>
+        <w:t>does the instruction need to read memory</w:t>
+      </w:r>
+    </w:p>
+    <w:p>
+      <w:pPr>
+        <w:rPr>
+          <w:b/>
+        </w:rPr>
+      </w:pPr>
+    </w:p>
+    <w:p>
+      <w:pPr>
+        <w:rPr>
+          <w:b/>
+        </w:rPr>
+      </w:pPr>
+      <w:r>
+        <w:rPr>
+          <w:b/>
+        </w:rPr>
+        <w:t>de_operation_ex</w:t>
+      </w:r>
+    </w:p>
+    <w:tbl>
+      <w:tblPr>
+        <w:tblStyle w:val="TableGrid"/>
+        <w:tblW w:w="0" w:type="auto"/>
+        <w:tblLook w:val="04A0" w:firstRow="1" w:lastRow="0" w:firstColumn="1" w:lastColumn="0" w:noHBand="0" w:noVBand="1"/>
+      </w:tblPr>
+      <w:tblGrid>
+        <w:gridCol w:w="4675"/>
+        <w:gridCol w:w="4675"/>
+      </w:tblGrid>
+      <w:tr>
+        <w:tc>
+          <w:tcPr>
+            <w:tcW w:w="4675" w:type="dxa"/>
+          </w:tcPr>
+          <w:p>
+            <w:r>
+              <w:t>00</w:t>
+            </w:r>
+            <w:r>
+              <w:t>0</w:t>
+            </w:r>
+          </w:p>
+        </w:tc>
+        <w:tc>
+          <w:tcPr>
+            <w:tcW w:w="4675" w:type="dxa"/>
+          </w:tcPr>
+          <w:p>
+            <w:r>
+              <w:t>ADD</w:t>
+            </w:r>
+          </w:p>
+        </w:tc>
+      </w:tr>
+      <w:tr>
+        <w:tc>
+          <w:tcPr>
+            <w:tcW w:w="4675" w:type="dxa"/>
+          </w:tcPr>
+          <w:p>
+            <w:r>
+              <w:t>0</w:t>
+            </w:r>
+            <w:r>
+              <w:t>01</w:t>
+            </w:r>
+          </w:p>
+        </w:tc>
+        <w:tc>
+          <w:tcPr>
+            <w:tcW w:w="4675" w:type="dxa"/>
+          </w:tcPr>
+          <w:p>
+            <w:r>
+              <w:t>OR</w:t>
+            </w:r>
+          </w:p>
+        </w:tc>
+      </w:tr>
+      <w:tr>
+        <w:tc>
+          <w:tcPr>
+            <w:tcW w:w="4675" w:type="dxa"/>
+          </w:tcPr>
+          <w:p>
+            <w:r>
+              <w:t>010</w:t>
+            </w:r>
+          </w:p>
+        </w:tc>
+        <w:tc>
+          <w:tcPr>
+            <w:tcW w:w="4675" w:type="dxa"/>
+          </w:tcPr>
+          <w:p>
+            <w:r>
+              <w:t>NOT</w:t>
+            </w:r>
+          </w:p>
+        </w:tc>
+      </w:tr>
+      <w:tr>
+        <w:tc>
+          <w:tcPr>
+            <w:tcW w:w="4675" w:type="dxa"/>
+          </w:tcPr>
+          <w:p>
+            <w:r>
+              <w:t>011</w:t>
+            </w:r>
+          </w:p>
+        </w:tc>
+        <w:tc>
+          <w:tcPr>
+            <w:tcW w:w="4675" w:type="dxa"/>
+          </w:tcPr>
+          <w:p>
+            <w:r>
+              <w:t>DAA</w:t>
+            </w:r>
+          </w:p>
+        </w:tc>
+      </w:tr>
+      <w:tr>
+        <w:tc>
+          <w:tcPr>
+            <w:tcW w:w="4675" w:type="dxa"/>
+          </w:tcPr>
+          <w:p>
+            <w:r>
+              <w:t>100</w:t>
+            </w:r>
+          </w:p>
+        </w:tc>
+        <w:tc>
+          <w:tcPr>
+            <w:tcW w:w="4675" w:type="dxa"/>
+          </w:tcPr>
+          <w:p>
+            <w:r>
+              <w:t>AND</w:t>
+            </w:r>
+          </w:p>
+        </w:tc>
+      </w:tr>
+      <w:tr>
+        <w:tc>
+          <w:tcPr>
+            <w:tcW w:w="4675" w:type="dxa"/>
+          </w:tcPr>
+          <w:p>
+            <w:r>
+              <w:t>101</w:t>
+            </w:r>
+          </w:p>
+        </w:tc>
+        <w:tc>
+          <w:tcPr>
+            <w:tcW w:w="4675" w:type="dxa"/>
+          </w:tcPr>
+          <w:p>
+            <w:r>
+              <w:t>CLD</w:t>
+            </w:r>
+          </w:p>
+        </w:tc>
+      </w:tr>
+      <w:tr>
+        <w:tc>
+          <w:tcPr>
+            <w:tcW w:w="4675" w:type="dxa"/>
+          </w:tcPr>
+          <w:p>
+            <w:r>
+              <w:t>110</w:t>
+            </w:r>
+          </w:p>
+        </w:tc>
+        <w:tc>
+          <w:tcPr>
+            <w:tcW w:w="4675" w:type="dxa"/>
+          </w:tcPr>
+          <w:p>
+            <w:r>
+              <w:t>CMP</w:t>
+            </w:r>
+          </w:p>
+        </w:tc>
+      </w:tr>
+      <w:tr>
+        <w:tc>
+          <w:tcPr>
+            <w:tcW w:w="4675" w:type="dxa"/>
+          </w:tcPr>
+          <w:p>
+            <w:r>
+              <w:t>111</w:t>
+            </w:r>
+          </w:p>
+        </w:tc>
+        <w:tc>
+          <w:tcPr>
+            <w:tcW w:w="4675" w:type="dxa"/>
+          </w:tcPr>
+          <w:p>
+            <w:r>
+              <w:t>STD</w:t>
+            </w:r>
+          </w:p>
+        </w:tc>
+      </w:tr>
+    </w:tbl>
+    <w:p>
+      <w:pPr>
+        <w:rPr>
+          <w:b/>
+        </w:rPr>
+      </w:pPr>
+    </w:p>
+    <w:p>
+      <w:r>
+        <w:rPr>
+          <w:b/>
+        </w:rPr>
+        <w:t>ex_flags_affected_wb_b</w:t>
+      </w:r>
+    </w:p>
+    <w:p>
+      <w:r>
+        <w:t>Which flags are affected. active low, one-hot assignments (only optimization is find out which combinations don't exist in our instruction which is negligible increase in not-the-only-factor cycle time).</w:t>
+      </w:r>
+    </w:p>
+    <w:tbl>
+      <w:tblPr>
+        <w:tblStyle w:val="TableGrid"/>
+        <w:tblW w:w="0" w:type="auto"/>
+        <w:tblLook w:val="04A0" w:firstRow="1" w:lastRow="0" w:firstColumn="1" w:lastColumn="0" w:noHBand="0" w:noVBand="1"/>
+      </w:tblPr>
+      <w:tblGrid>
+        <w:gridCol w:w="4675"/>
+        <w:gridCol w:w="4675"/>
+      </w:tblGrid>
+      <w:tr>
+        <w:tc>
+          <w:tcPr>
+            <w:tcW w:w="4675" w:type="dxa"/>
+          </w:tcPr>
+          <w:p>
+            <w:r>
               <w:t>1111110</w:t>
             </w:r>
           </w:p>
@@ -1741,35 +1920,382 @@
           </w:tcPr>
           <w:p>
             <w:r>
+              <w:t>DF</w:t>
+            </w:r>
+          </w:p>
+        </w:tc>
+      </w:tr>
+      <w:tr>
+        <w:tc>
+          <w:tcPr>
+            <w:tcW w:w="4675" w:type="dxa"/>
+          </w:tcPr>
+          <w:p>
+            <w:r>
+              <w:t>0111111</w:t>
+            </w:r>
+          </w:p>
+        </w:tc>
+        <w:tc>
+          <w:tcPr>
+            <w:tcW w:w="4675" w:type="dxa"/>
+          </w:tcPr>
+          <w:p>
+            <w:r>
               <w:t>OF</w:t>
             </w:r>
           </w:p>
         </w:tc>
       </w:tr>
-      <w:tr>
-        <w:tc>
-          <w:tcPr>
-            <w:tcW w:w="4675" w:type="dxa"/>
-          </w:tcPr>
-          <w:p>
-            <w:r>
-              <w:t>0111111</w:t>
-            </w:r>
-          </w:p>
-        </w:tc>
-        <w:tc>
-          <w:tcPr>
-            <w:tcW w:w="4675" w:type="dxa"/>
-          </w:tcPr>
-          <w:p>
-            <w:r>
-              <w:t>DF</w:t>
-            </w:r>
-          </w:p>
-        </w:tc>
-      </w:tr>
     </w:tbl>
+    <w:p>
+      <w:pPr>
+        <w:rPr>
+          <w:b/>
+        </w:rPr>
+      </w:pPr>
+    </w:p>
+    <w:p>
+      <w:pPr>
+        <w:rPr>
+          <w:b/>
+        </w:rPr>
+      </w:pPr>
+      <w:r>
+        <w:rPr>
+          <w:b/>
+        </w:rPr>
+        <w:t>Dependency Checking Signals</w:t>
+      </w:r>
+    </w:p>
+    <w:p>
+      <w:pPr>
+        <w:rPr>
+          <w:b/>
+        </w:rPr>
+      </w:pPr>
+    </w:p>
+    <w:p>
+      <w:pPr>
+        <w:rPr>
+          <w:b/>
+        </w:rPr>
+      </w:pPr>
+      <w:r>
+        <w:rPr>
+          <w:b/>
+        </w:rPr>
+        <w:t>de_</w:t>
+      </w:r>
+      <w:r>
+        <w:rPr>
+          <w:b/>
+        </w:rPr>
+        <w:t>srA</w:t>
+      </w:r>
+      <w:r>
+        <w:rPr>
+          <w:b/>
+        </w:rPr>
+        <w:t>_</w:t>
+      </w:r>
+      <w:r>
+        <w:rPr>
+          <w:b/>
+        </w:rPr>
+        <w:t>needed</w:t>
+      </w:r>
+      <w:r>
+        <w:rPr>
+          <w:b/>
+        </w:rPr>
+        <w:t>_</w:t>
+      </w:r>
+      <w:r>
+        <w:rPr>
+          <w:b/>
+        </w:rPr>
+        <w:t>ag</w:t>
+      </w:r>
+    </w:p>
+    <w:p>
+      <w:r>
+        <w:t xml:space="preserve">Does the first operand need to read from register? </w:t>
+      </w:r>
+    </w:p>
+    <w:p>
+      <w:pPr>
+        <w:rPr>
+          <w:b/>
+        </w:rPr>
+      </w:pPr>
+    </w:p>
+    <w:p>
+      <w:pPr>
+        <w:rPr>
+          <w:b/>
+        </w:rPr>
+      </w:pPr>
+      <w:r>
+        <w:rPr>
+          <w:b/>
+        </w:rPr>
+        <w:t>de</w:t>
+      </w:r>
+      <w:r>
+        <w:rPr>
+          <w:b/>
+        </w:rPr>
+        <w:t>_srB</w:t>
+      </w:r>
+      <w:r>
+        <w:rPr>
+          <w:b/>
+        </w:rPr>
+        <w:t>_</w:t>
+      </w:r>
+      <w:r>
+        <w:rPr>
+          <w:b/>
+        </w:rPr>
+        <w:t>needed</w:t>
+      </w:r>
+      <w:r>
+        <w:rPr>
+          <w:b/>
+        </w:rPr>
+        <w:t>_</w:t>
+      </w:r>
+      <w:r>
+        <w:rPr>
+          <w:b/>
+        </w:rPr>
+        <w:t>ag</w:t>
+      </w:r>
+    </w:p>
+    <w:p>
+      <w:r>
+        <w:t>Does the second operand need to read from register?</w:t>
+      </w:r>
+    </w:p>
+    <w:p>
+      <w:pPr>
+        <w:rPr>
+          <w:b/>
+        </w:rPr>
+      </w:pPr>
+    </w:p>
+    <w:p>
+      <w:pPr>
+        <w:rPr>
+          <w:b/>
+        </w:rPr>
+      </w:pPr>
+      <w:r>
+        <w:rPr>
+          <w:b/>
+        </w:rPr>
+        <w:t>de</w:t>
+      </w:r>
+      <w:r>
+        <w:rPr>
+          <w:b/>
+        </w:rPr>
+        <w:t>_dr</w:t>
+      </w:r>
+      <w:r>
+        <w:rPr>
+          <w:b/>
+        </w:rPr>
+        <w:t>_needed</w:t>
+      </w:r>
+      <w:r>
+        <w:rPr>
+          <w:b/>
+        </w:rPr>
+        <w:t>_</w:t>
+      </w:r>
+      <w:r>
+        <w:rPr>
+          <w:b/>
+        </w:rPr>
+        <w:t>all</w:t>
+      </w:r>
+    </w:p>
+    <w:p>
+      <w:pPr>
+        <w:rPr>
+          <w:lang w:eastAsia="zh-CN"/>
+        </w:rPr>
+      </w:pPr>
+      <w:r>
+        <w:t xml:space="preserve">Does the </w:t>
+      </w:r>
+      <w:r>
+        <w:t xml:space="preserve">instruction need to write to a register in WB? </w:t>
+      </w:r>
+    </w:p>
     <w:p/>
+    <w:p>
+      <w:pPr>
+        <w:rPr>
+          <w:b/>
+        </w:rPr>
+      </w:pPr>
+      <w:r>
+        <w:rPr>
+          <w:b/>
+        </w:rPr>
+        <w:t>de_</w:t>
+      </w:r>
+      <w:r>
+        <w:rPr>
+          <w:b/>
+        </w:rPr>
+        <w:t>index</w:t>
+      </w:r>
+      <w:r>
+        <w:rPr>
+          <w:b/>
+        </w:rPr>
+        <w:t>_needed</w:t>
+      </w:r>
+      <w:r>
+        <w:rPr>
+          <w:b/>
+        </w:rPr>
+        <w:t>_</w:t>
+      </w:r>
+      <w:r>
+        <w:rPr>
+          <w:b/>
+        </w:rPr>
+        <w:t>ag</w:t>
+      </w:r>
+    </w:p>
+    <w:p>
+      <w:r>
+        <w:t>Does the addressing mode need to read</w:t>
+      </w:r>
+      <w:r>
+        <w:t xml:space="preserve"> an index value</w:t>
+      </w:r>
+      <w:r>
+        <w:t xml:space="preserve"> from register? </w:t>
+      </w:r>
+    </w:p>
+    <w:p>
+      <w:pPr>
+        <w:rPr>
+          <w:b/>
+        </w:rPr>
+      </w:pPr>
+    </w:p>
+    <w:p>
+      <w:pPr>
+        <w:rPr>
+          <w:b/>
+        </w:rPr>
+      </w:pPr>
+      <w:r>
+        <w:rPr>
+          <w:b/>
+        </w:rPr>
+        <w:t>de</w:t>
+      </w:r>
+      <w:r>
+        <w:rPr>
+          <w:b/>
+        </w:rPr>
+        <w:t>_base</w:t>
+      </w:r>
+      <w:r>
+        <w:rPr>
+          <w:b/>
+        </w:rPr>
+        <w:t>_needed</w:t>
+      </w:r>
+      <w:r>
+        <w:rPr>
+          <w:b/>
+        </w:rPr>
+        <w:t>_</w:t>
+      </w:r>
+      <w:r>
+        <w:rPr>
+          <w:b/>
+        </w:rPr>
+        <w:t>ag</w:t>
+      </w:r>
+    </w:p>
+    <w:p>
+      <w:r>
+        <w:t xml:space="preserve">Does the </w:t>
+      </w:r>
+      <w:r>
+        <w:t>addressing</w:t>
+      </w:r>
+      <w:r>
+        <w:t xml:space="preserve"> need to read </w:t>
+      </w:r>
+      <w:r>
+        <w:t xml:space="preserve">a base value </w:t>
+      </w:r>
+      <w:r>
+        <w:t>from register?</w:t>
+      </w:r>
+    </w:p>
+    <w:p/>
+    <w:p>
+      <w:pPr>
+        <w:rPr>
+          <w:b/>
+        </w:rPr>
+      </w:pPr>
+      <w:r>
+        <w:rPr>
+          <w:b/>
+        </w:rPr>
+        <w:t>cs_seg</w:t>
+      </w:r>
+      <w:r>
+        <w:rPr>
+          <w:b/>
+        </w:rPr>
+        <w:t>_id_ag</w:t>
+      </w:r>
+    </w:p>
+    <w:p>
+      <w:r>
+        <w:t>selects segment</w:t>
+      </w:r>
+    </w:p>
+    <w:p/>
+    <w:p>
+      <w:pPr>
+        <w:rPr>
+          <w:b/>
+        </w:rPr>
+      </w:pPr>
+      <w:r>
+        <w:rPr>
+          <w:b/>
+        </w:rPr>
+        <w:t>cs_operation</w:t>
+      </w:r>
+      <w:r>
+        <w:rPr>
+          <w:b/>
+        </w:rPr>
+        <w:softHyphen/>
+        <w:t>_ex</w:t>
+      </w:r>
+    </w:p>
+    <w:p>
+      <w:r>
+        <w:t>operation for ALU</w:t>
+      </w:r>
+    </w:p>
     <w:p/>
     <w:p/>
     <w:p>

--- a/Documentation/Execution_Core/Signals/Signals.docx
+++ b/Documentation/Execution_Core/Signals/Signals.docx
@@ -87,7 +87,9 @@
         </w:rPr>
         <w:t>- We don't support unaligned access</w:t>
       </w:r>
-    </w:p>
+      <w:bookmarkStart w:id="0" w:name="_GoBack"/>
+    </w:p>
+    <w:bookmarkEnd w:id="0"/>
     <w:p>
       <w:pPr>
         <w:rPr>
@@ -139,18 +141,9 @@
           <w:szCs w:val="22"/>
           <w:shd w:val="clear" w:color="auto" w:fill="FFFFFF"/>
         </w:rPr>
-        <w:t>(generating_unit)</w:t>
-      </w:r>
-      <w:r>
-        <w:rPr>
-          <w:rFonts w:ascii="Arial" w:eastAsia="Times New Roman" w:hAnsi="Arial" w:cs="Arial"/>
-          <w:color w:val="000000"/>
-          <w:sz w:val="22"/>
-          <w:szCs w:val="22"/>
-          <w:shd w:val="clear" w:color="auto" w:fill="FFFFFF"/>
-        </w:rPr>
-        <w:t>_</w:t>
-      </w:r>
+        <w:t>(</w:t>
+      </w:r>
+      <w:proofErr w:type="spellStart"/>
       <w:r>
         <w:rPr>
           <w:rFonts w:ascii="Arial" w:eastAsia="Times New Roman" w:hAnsi="Arial" w:cs="Arial"/>
@@ -161,18 +154,9 @@
           <w:szCs w:val="22"/>
           <w:shd w:val="clear" w:color="auto" w:fill="FFFFFF"/>
         </w:rPr>
-        <w:t>(signal_name)</w:t>
-      </w:r>
-      <w:r>
-        <w:rPr>
-          <w:rFonts w:ascii="Arial" w:eastAsia="Times New Roman" w:hAnsi="Arial" w:cs="Arial"/>
-          <w:color w:val="000000"/>
-          <w:sz w:val="22"/>
-          <w:szCs w:val="22"/>
-          <w:shd w:val="clear" w:color="auto" w:fill="FFFFFF"/>
-        </w:rPr>
-        <w:t>_</w:t>
-      </w:r>
+        <w:t>generating_</w:t>
+      </w:r>
+      <w:proofErr w:type="gramStart"/>
       <w:r>
         <w:rPr>
           <w:rFonts w:ascii="Arial" w:eastAsia="Times New Roman" w:hAnsi="Arial" w:cs="Arial"/>
@@ -183,7 +167,20 @@
           <w:szCs w:val="22"/>
           <w:shd w:val="clear" w:color="auto" w:fill="FFFFFF"/>
         </w:rPr>
-        <w:t>(pipeline_stage)</w:t>
+        <w:t>unit</w:t>
+      </w:r>
+      <w:proofErr w:type="spellEnd"/>
+      <w:r>
+        <w:rPr>
+          <w:rFonts w:ascii="Arial" w:eastAsia="Times New Roman" w:hAnsi="Arial" w:cs="Arial"/>
+          <w:i/>
+          <w:iCs/>
+          <w:color w:val="000000"/>
+          <w:sz w:val="22"/>
+          <w:szCs w:val="22"/>
+          <w:shd w:val="clear" w:color="auto" w:fill="FFFFFF"/>
+        </w:rPr>
+        <w:t>)</w:t>
       </w:r>
       <w:r>
         <w:rPr>
@@ -193,6 +190,103 @@
           <w:szCs w:val="22"/>
           <w:shd w:val="clear" w:color="auto" w:fill="FFFFFF"/>
         </w:rPr>
+        <w:t>_</w:t>
+      </w:r>
+      <w:proofErr w:type="gramEnd"/>
+      <w:r>
+        <w:rPr>
+          <w:rFonts w:ascii="Arial" w:eastAsia="Times New Roman" w:hAnsi="Arial" w:cs="Arial"/>
+          <w:i/>
+          <w:iCs/>
+          <w:color w:val="000000"/>
+          <w:sz w:val="22"/>
+          <w:szCs w:val="22"/>
+          <w:shd w:val="clear" w:color="auto" w:fill="FFFFFF"/>
+        </w:rPr>
+        <w:t>(</w:t>
+      </w:r>
+      <w:proofErr w:type="spellStart"/>
+      <w:r>
+        <w:rPr>
+          <w:rFonts w:ascii="Arial" w:eastAsia="Times New Roman" w:hAnsi="Arial" w:cs="Arial"/>
+          <w:i/>
+          <w:iCs/>
+          <w:color w:val="000000"/>
+          <w:sz w:val="22"/>
+          <w:szCs w:val="22"/>
+          <w:shd w:val="clear" w:color="auto" w:fill="FFFFFF"/>
+        </w:rPr>
+        <w:t>signal_name</w:t>
+      </w:r>
+      <w:proofErr w:type="spellEnd"/>
+      <w:r>
+        <w:rPr>
+          <w:rFonts w:ascii="Arial" w:eastAsia="Times New Roman" w:hAnsi="Arial" w:cs="Arial"/>
+          <w:i/>
+          <w:iCs/>
+          <w:color w:val="000000"/>
+          <w:sz w:val="22"/>
+          <w:szCs w:val="22"/>
+          <w:shd w:val="clear" w:color="auto" w:fill="FFFFFF"/>
+        </w:rPr>
+        <w:t>)</w:t>
+      </w:r>
+      <w:r>
+        <w:rPr>
+          <w:rFonts w:ascii="Arial" w:eastAsia="Times New Roman" w:hAnsi="Arial" w:cs="Arial"/>
+          <w:color w:val="000000"/>
+          <w:sz w:val="22"/>
+          <w:szCs w:val="22"/>
+          <w:shd w:val="clear" w:color="auto" w:fill="FFFFFF"/>
+        </w:rPr>
+        <w:t>_</w:t>
+      </w:r>
+      <w:r>
+        <w:rPr>
+          <w:rFonts w:ascii="Arial" w:eastAsia="Times New Roman" w:hAnsi="Arial" w:cs="Arial"/>
+          <w:i/>
+          <w:iCs/>
+          <w:color w:val="000000"/>
+          <w:sz w:val="22"/>
+          <w:szCs w:val="22"/>
+          <w:shd w:val="clear" w:color="auto" w:fill="FFFFFF"/>
+        </w:rPr>
+        <w:t>(</w:t>
+      </w:r>
+      <w:proofErr w:type="spellStart"/>
+      <w:r>
+        <w:rPr>
+          <w:rFonts w:ascii="Arial" w:eastAsia="Times New Roman" w:hAnsi="Arial" w:cs="Arial"/>
+          <w:i/>
+          <w:iCs/>
+          <w:color w:val="000000"/>
+          <w:sz w:val="22"/>
+          <w:szCs w:val="22"/>
+          <w:shd w:val="clear" w:color="auto" w:fill="FFFFFF"/>
+        </w:rPr>
+        <w:t>pipeline_stage</w:t>
+      </w:r>
+      <w:proofErr w:type="spellEnd"/>
+      <w:r>
+        <w:rPr>
+          <w:rFonts w:ascii="Arial" w:eastAsia="Times New Roman" w:hAnsi="Arial" w:cs="Arial"/>
+          <w:i/>
+          <w:iCs/>
+          <w:color w:val="000000"/>
+          <w:sz w:val="22"/>
+          <w:szCs w:val="22"/>
+          <w:shd w:val="clear" w:color="auto" w:fill="FFFFFF"/>
+        </w:rPr>
+        <w:t>)</w:t>
+      </w:r>
+      <w:r>
+        <w:rPr>
+          <w:rFonts w:ascii="Arial" w:eastAsia="Times New Roman" w:hAnsi="Arial" w:cs="Arial"/>
+          <w:color w:val="000000"/>
+          <w:sz w:val="22"/>
+          <w:szCs w:val="22"/>
+          <w:shd w:val="clear" w:color="auto" w:fill="FFFFFF"/>
+        </w:rPr>
         <w:t>[_b if active low]</w:t>
       </w:r>
     </w:p>
@@ -230,7 +324,15 @@
     </w:p>
     <w:p>
       <w:r>
-        <w:t xml:space="preserve">mux select </w:t>
+        <w:t xml:space="preserve">mux </w:t>
+      </w:r>
+      <w:proofErr w:type="gramStart"/>
+      <w:r>
+        <w:t>select</w:t>
+      </w:r>
+      <w:proofErr w:type="gramEnd"/>
+      <w:r>
+        <w:t xml:space="preserve"> </w:t>
       </w:r>
     </w:p>
     <w:tbl>
@@ -263,7 +365,15 @@
               <w:t>R/M</w:t>
             </w:r>
             <w:r>
-              <w:t xml:space="preserve"> (from ModR/M)</w:t>
+              <w:t xml:space="preserve"> (from </w:t>
+            </w:r>
+            <w:proofErr w:type="spellStart"/>
+            <w:r>
+              <w:t>ModR</w:t>
+            </w:r>
+            <w:proofErr w:type="spellEnd"/>
+            <w:r>
+              <w:t>/M)</w:t>
             </w:r>
           </w:p>
         </w:tc>
@@ -316,6 +426,7 @@
     <w:p/>
     <w:p>
       <w:pPr>
+        <w:jc w:val="both"/>
         <w:rPr>
           <w:b/>
         </w:rPr>
@@ -341,7 +452,15 @@
     </w:p>
     <w:p>
       <w:r>
-        <w:t xml:space="preserve">mux select </w:t>
+        <w:t xml:space="preserve">mux </w:t>
+      </w:r>
+      <w:proofErr w:type="gramStart"/>
+      <w:r>
+        <w:t>select</w:t>
+      </w:r>
+      <w:proofErr w:type="gramEnd"/>
+      <w:r>
+        <w:t xml:space="preserve"> </w:t>
       </w:r>
     </w:p>
     <w:tbl>
@@ -374,7 +493,15 @@
               <w:t>R</w:t>
             </w:r>
             <w:r>
-              <w:t>EG (from ModR/M)</w:t>
+              <w:t xml:space="preserve">EG (from </w:t>
+            </w:r>
+            <w:proofErr w:type="spellStart"/>
+            <w:r>
+              <w:t>ModR</w:t>
+            </w:r>
+            <w:proofErr w:type="spellEnd"/>
+            <w:r>
+              <w:t>/M)</w:t>
             </w:r>
           </w:p>
         </w:tc>
@@ -430,7 +557,15 @@
     </w:p>
     <w:p>
       <w:r>
-        <w:t xml:space="preserve">mux select </w:t>
+        <w:t xml:space="preserve">mux </w:t>
+      </w:r>
+      <w:proofErr w:type="gramStart"/>
+      <w:r>
+        <w:t>select</w:t>
+      </w:r>
+      <w:proofErr w:type="gramEnd"/>
+      <w:r>
+        <w:t xml:space="preserve"> </w:t>
       </w:r>
     </w:p>
     <w:tbl>
@@ -459,8 +594,13 @@
             <w:tcW w:w="4675" w:type="dxa"/>
           </w:tcPr>
           <w:p>
-            <w:r>
-              <w:t xml:space="preserve">imm </w:t>
+            <w:proofErr w:type="spellStart"/>
+            <w:r>
+              <w:t>imm</w:t>
+            </w:r>
+            <w:proofErr w:type="spellEnd"/>
+            <w:r>
+              <w:t xml:space="preserve"> </w:t>
             </w:r>
             <w:r>
               <w:t>(from raw instructions)</w:t>
@@ -619,6 +759,7 @@
           <w:b/>
         </w:rPr>
       </w:pPr>
+      <w:proofErr w:type="spellStart"/>
       <w:r>
         <w:rPr>
           <w:b/>
@@ -655,6 +796,7 @@
         </w:rPr>
         <w:t>ag</w:t>
       </w:r>
+      <w:proofErr w:type="spellEnd"/>
     </w:p>
     <w:p>
       <w:r>
@@ -714,8 +856,13 @@
             <w:tcW w:w="4675" w:type="dxa"/>
           </w:tcPr>
           <w:p>
-            <w:r>
-              <w:t xml:space="preserve">reg </w:t>
+            <w:proofErr w:type="spellStart"/>
+            <w:r>
+              <w:t>reg</w:t>
+            </w:r>
+            <w:proofErr w:type="spellEnd"/>
+            <w:r>
+              <w:t xml:space="preserve"> </w:t>
             </w:r>
             <w:r>
               <w:t>from</w:t>
@@ -806,6 +953,7 @@
           <w:b/>
         </w:rPr>
       </w:pPr>
+      <w:proofErr w:type="spellStart"/>
       <w:r>
         <w:rPr>
           <w:b/>
@@ -825,16 +973,30 @@
         </w:rPr>
         <w:t>ag</w:t>
       </w:r>
-    </w:p>
-    <w:p>
-      <w:r>
-        <w:t>operand associated with reg, everything is made to fit. Needs to have possibilities</w:t>
-      </w:r>
-    </w:p>
-    <w:p>
-      <w:r>
-        <w:t>1) register identified by reg</w:t>
-      </w:r>
+      <w:proofErr w:type="spellEnd"/>
+    </w:p>
+    <w:p>
+      <w:r>
+        <w:t xml:space="preserve">operand associated with </w:t>
+      </w:r>
+      <w:proofErr w:type="spellStart"/>
+      <w:r>
+        <w:t>reg</w:t>
+      </w:r>
+      <w:proofErr w:type="spellEnd"/>
+      <w:r>
+        <w:t>, everything is made to fit. Needs to have possibilities</w:t>
+      </w:r>
+    </w:p>
+    <w:p>
+      <w:r>
+        <w:t xml:space="preserve">1) register identified by </w:t>
+      </w:r>
+      <w:proofErr w:type="spellStart"/>
+      <w:r>
+        <w:t>reg</w:t>
+      </w:r>
+      <w:proofErr w:type="spellEnd"/>
     </w:p>
     <w:p>
       <w:r>
@@ -870,8 +1032,13 @@
             <w:tcW w:w="4675" w:type="dxa"/>
           </w:tcPr>
           <w:p>
-            <w:r>
-              <w:t>reg from SR2</w:t>
+            <w:proofErr w:type="spellStart"/>
+            <w:r>
+              <w:t>reg</w:t>
+            </w:r>
+            <w:proofErr w:type="spellEnd"/>
+            <w:r>
+              <w:t xml:space="preserve"> from SR2</w:t>
             </w:r>
           </w:p>
         </w:tc>
@@ -895,9 +1062,11 @@
             <w:tcW w:w="4675" w:type="dxa"/>
           </w:tcPr>
           <w:p>
+            <w:proofErr w:type="spellStart"/>
             <w:r>
               <w:t>imm</w:t>
             </w:r>
+            <w:proofErr w:type="spellEnd"/>
           </w:p>
         </w:tc>
       </w:tr>
@@ -920,8 +1089,6 @@
             <w:r>
               <w:t>ME_B</w:t>
             </w:r>
-            <w:bookmarkStart w:id="0" w:name="_GoBack"/>
-            <w:bookmarkEnd w:id="0"/>
           </w:p>
         </w:tc>
       </w:tr>
@@ -1104,8 +1271,21 @@
             <w:tcW w:w="4675" w:type="dxa"/>
           </w:tcPr>
           <w:p>
-            <w:r>
-              <w:t>reg (from ModR/M)</w:t>
+            <w:proofErr w:type="spellStart"/>
+            <w:r>
+              <w:t>reg</w:t>
+            </w:r>
+            <w:proofErr w:type="spellEnd"/>
+            <w:r>
+              <w:t xml:space="preserve"> (from </w:t>
+            </w:r>
+            <w:proofErr w:type="spellStart"/>
+            <w:r>
+              <w:t>ModR</w:t>
+            </w:r>
+            <w:proofErr w:type="spellEnd"/>
+            <w:r>
+              <w:t>/M)</w:t>
             </w:r>
           </w:p>
         </w:tc>
@@ -1124,6 +1304,7 @@
           <w:b/>
         </w:rPr>
       </w:pPr>
+      <w:proofErr w:type="spellStart"/>
       <w:r>
         <w:rPr>
           <w:b/>
@@ -1154,10 +1335,35 @@
         </w:rPr>
         <w:t>ag</w:t>
       </w:r>
-    </w:p>
-    <w:p>
-      <w:r>
-        <w:t>identifies whether second operand is reg from r/m, reg from reg, immediate, or memory value.</w:t>
+      <w:proofErr w:type="spellEnd"/>
+    </w:p>
+    <w:p>
+      <w:r>
+        <w:t xml:space="preserve">identifies whether second operand is </w:t>
+      </w:r>
+      <w:proofErr w:type="spellStart"/>
+      <w:r>
+        <w:t>reg</w:t>
+      </w:r>
+      <w:proofErr w:type="spellEnd"/>
+      <w:r>
+        <w:t xml:space="preserve"> from r/m, </w:t>
+      </w:r>
+      <w:proofErr w:type="spellStart"/>
+      <w:r>
+        <w:t>reg</w:t>
+      </w:r>
+      <w:proofErr w:type="spellEnd"/>
+      <w:r>
+        <w:t xml:space="preserve"> from </w:t>
+      </w:r>
+      <w:proofErr w:type="spellStart"/>
+      <w:r>
+        <w:t>reg</w:t>
+      </w:r>
+      <w:proofErr w:type="spellEnd"/>
+      <w:r>
+        <w:t>, immediate, or memory value.</w:t>
       </w:r>
     </w:p>
     <w:tbl>
@@ -1186,8 +1392,13 @@
             <w:tcW w:w="4675" w:type="dxa"/>
           </w:tcPr>
           <w:p>
-            <w:r>
-              <w:t xml:space="preserve">reg </w:t>
+            <w:proofErr w:type="spellStart"/>
+            <w:r>
+              <w:t>reg</w:t>
+            </w:r>
+            <w:proofErr w:type="spellEnd"/>
+            <w:r>
+              <w:t xml:space="preserve"> </w:t>
             </w:r>
             <w:r>
               <w:t xml:space="preserve">from </w:t>
@@ -1214,8 +1425,13 @@
             <w:tcW w:w="4675" w:type="dxa"/>
           </w:tcPr>
           <w:p>
-            <w:r>
-              <w:t xml:space="preserve">reg </w:t>
+            <w:proofErr w:type="spellStart"/>
+            <w:r>
+              <w:t>reg</w:t>
+            </w:r>
+            <w:proofErr w:type="spellEnd"/>
+            <w:r>
+              <w:t xml:space="preserve"> </w:t>
             </w:r>
             <w:r>
               <w:t>from SR2</w:t>
@@ -1273,6 +1489,7 @@
           <w:b/>
         </w:rPr>
       </w:pPr>
+      <w:proofErr w:type="spellStart"/>
       <w:r>
         <w:rPr>
           <w:b/>
@@ -1285,6 +1502,7 @@
         </w:rPr>
         <w:t>all</w:t>
       </w:r>
+      <w:proofErr w:type="spellEnd"/>
     </w:p>
     <w:p>
       <w:r>
@@ -1381,12 +1599,14 @@
           <w:b/>
         </w:rPr>
       </w:pPr>
+      <w:proofErr w:type="spellStart"/>
       <w:r>
         <w:rPr>
           <w:b/>
         </w:rPr>
         <w:t>de_addr_mode_ag</w:t>
       </w:r>
+      <w:proofErr w:type="spellEnd"/>
     </w:p>
     <w:p>
       <w:r>
@@ -1537,38 +1757,47 @@
       </w:pPr>
     </w:p>
     <w:p>
+      <w:proofErr w:type="spellStart"/>
       <w:r>
         <w:rPr>
           <w:b/>
         </w:rPr>
         <w:t>de_dcache_read_me</w:t>
       </w:r>
+      <w:proofErr w:type="spellEnd"/>
     </w:p>
     <w:p>
       <w:r>
         <w:lastRenderedPageBreak/>
-        <w:t>does the instruction need to read memory</w:t>
-      </w:r>
-    </w:p>
-    <w:p>
-      <w:pPr>
-        <w:rPr>
-          <w:b/>
-        </w:rPr>
-      </w:pPr>
-    </w:p>
-    <w:p>
-      <w:pPr>
-        <w:rPr>
-          <w:b/>
-        </w:rPr>
-      </w:pPr>
+        <w:t xml:space="preserve">does the instruction need to read </w:t>
+      </w:r>
+      <w:proofErr w:type="gramStart"/>
+      <w:r>
+        <w:t>memory</w:t>
+      </w:r>
+      <w:proofErr w:type="gramEnd"/>
+    </w:p>
+    <w:p>
+      <w:pPr>
+        <w:rPr>
+          <w:b/>
+        </w:rPr>
+      </w:pPr>
+    </w:p>
+    <w:p>
+      <w:pPr>
+        <w:rPr>
+          <w:b/>
+        </w:rPr>
+      </w:pPr>
+      <w:proofErr w:type="spellStart"/>
       <w:r>
         <w:rPr>
           <w:b/>
         </w:rPr>
         <w:t>de_operation_ex</w:t>
       </w:r>
+      <w:proofErr w:type="spellEnd"/>
     </w:p>
     <w:tbl>
       <w:tblPr>
@@ -1771,12 +2000,14 @@
       </w:pPr>
     </w:p>
     <w:p>
+      <w:proofErr w:type="spellStart"/>
       <w:r>
         <w:rPr>
           <w:b/>
         </w:rPr>
         <w:t>ex_flags_affected_wb_b</w:t>
       </w:r>
+      <w:proofErr w:type="spellEnd"/>
     </w:p>
     <w:p>
       <w:r>
@@ -1981,6 +2212,7 @@
           <w:b/>
         </w:rPr>
       </w:pPr>
+      <w:proofErr w:type="spellStart"/>
       <w:r>
         <w:rPr>
           <w:b/>
@@ -2017,6 +2249,7 @@
         </w:rPr>
         <w:t>ag</w:t>
       </w:r>
+      <w:proofErr w:type="spellEnd"/>
     </w:p>
     <w:p>
       <w:r>
@@ -2036,6 +2269,7 @@
           <w:b/>
         </w:rPr>
       </w:pPr>
+      <w:proofErr w:type="spellStart"/>
       <w:r>
         <w:rPr>
           <w:b/>
@@ -2072,6 +2306,7 @@
         </w:rPr>
         <w:t>ag</w:t>
       </w:r>
+      <w:proofErr w:type="spellEnd"/>
     </w:p>
     <w:p>
       <w:r>
@@ -2091,6 +2326,7 @@
           <w:b/>
         </w:rPr>
       </w:pPr>
+      <w:proofErr w:type="spellStart"/>
       <w:r>
         <w:rPr>
           <w:b/>
@@ -2121,6 +2357,7 @@
         </w:rPr>
         <w:t>all</w:t>
       </w:r>
+      <w:proofErr w:type="spellEnd"/>
     </w:p>
     <w:p>
       <w:pPr>
@@ -2142,6 +2379,7 @@
           <w:b/>
         </w:rPr>
       </w:pPr>
+      <w:proofErr w:type="spellStart"/>
       <w:r>
         <w:rPr>
           <w:b/>
@@ -2172,6 +2410,7 @@
         </w:rPr>
         <w:t>ag</w:t>
       </w:r>
+      <w:proofErr w:type="spellEnd"/>
     </w:p>
     <w:p>
       <w:r>
@@ -2197,6 +2436,7 @@
           <w:b/>
         </w:rPr>
       </w:pPr>
+      <w:proofErr w:type="spellStart"/>
       <w:r>
         <w:rPr>
           <w:b/>
@@ -2227,6 +2467,7 @@
         </w:rPr>
         <w:t>ag</w:t>
       </w:r>
+      <w:proofErr w:type="spellEnd"/>
     </w:p>
     <w:p>
       <w:r>
@@ -2252,6 +2493,7 @@
           <w:b/>
         </w:rPr>
       </w:pPr>
+      <w:proofErr w:type="spellStart"/>
       <w:r>
         <w:rPr>
           <w:b/>
@@ -2264,6 +2506,7 @@
         </w:rPr>
         <w:t>_id_ag</w:t>
       </w:r>
+      <w:proofErr w:type="spellEnd"/>
     </w:p>
     <w:p>
       <w:r>
@@ -2277,6 +2520,7 @@
           <w:b/>
         </w:rPr>
       </w:pPr>
+      <w:proofErr w:type="spellStart"/>
       <w:r>
         <w:rPr>
           <w:b/>
@@ -2290,6 +2534,7 @@
         <w:softHyphen/>
         <w:t>_ex</w:t>
       </w:r>
+      <w:proofErr w:type="spellEnd"/>
     </w:p>
     <w:p>
       <w:r>
